--- a/Alert ticket.docx
+++ b/Alert ticket.docx
@@ -1,348 +1,397 @@
 
 <file path=word/document.xml><?xml version="1.0" encoding="utf-8"?>
-<w:document xmlns:mc="http://schemas.openxmlformats.org/markup-compatibility/2006" xmlns:o="urn:schemas-microsoft-com:office:office" xmlns:r="http://schemas.openxmlformats.org/officeDocument/2006/relationships" xmlns:m="http://schemas.openxmlformats.org/officeDocument/2006/math" xmlns:v="urn:schemas-microsoft-com:vml" xmlns:wp="http://schemas.openxmlformats.org/drawingml/2006/wordprocessingDrawing" xmlns:w10="urn:schemas-microsoft-com:office:word" xmlns:w="http://schemas.openxmlformats.org/wordprocessingml/2006/main" xmlns:wne="http://schemas.microsoft.com/office/word/2006/wordml" xmlns:sl="http://schemas.openxmlformats.org/schemaLibrary/2006/main" xmlns:a="http://schemas.openxmlformats.org/drawingml/2006/main" xmlns:pic="http://schemas.openxmlformats.org/drawingml/2006/picture" xmlns:c="http://schemas.openxmlformats.org/drawingml/2006/chart" xmlns:lc="http://schemas.openxmlformats.org/drawingml/2006/lockedCanvas" xmlns:dgm="http://schemas.openxmlformats.org/drawingml/2006/diagram" xmlns:wps="http://schemas.microsoft.com/office/word/2010/wordprocessingShape" xmlns:wpg="http://schemas.microsoft.com/office/word/2010/wordprocessingGroup" xmlns:w14="http://schemas.microsoft.com/office/word/2010/wordml" xmlns:w15="http://schemas.microsoft.com/office/word/2012/wordml" xmlns:w16="http://schemas.microsoft.com/office/word/2018/wordml" xmlns:w16cex="http://schemas.microsoft.com/office/word/2018/wordml/cex" xmlns:w16cid="http://schemas.microsoft.com/office/word/2016/wordml/cid" xmlns="http://schemas.microsoft.com/office/tasks/2019/documenttasks" xmlns:cr="http://schemas.microsoft.com/office/comments/2020/reactions">
+<w:document xmlns:o="urn:schemas-microsoft-com:office:office" xmlns:r="http://schemas.openxmlformats.org/officeDocument/2006/relationships" xmlns:v="urn:schemas-microsoft-com:vml" xmlns:w="http://schemas.openxmlformats.org/wordprocessingml/2006/main" xmlns:w10="urn:schemas-microsoft-com:office:word" xmlns:wp="http://schemas.openxmlformats.org/drawingml/2006/wordprocessingDrawing" xmlns:wps="http://schemas.microsoft.com/office/word/2010/wordprocessingShape" xmlns:wpg="http://schemas.microsoft.com/office/word/2010/wordprocessingGroup" xmlns:mc="http://schemas.openxmlformats.org/markup-compatibility/2006" xmlns:wp14="http://schemas.microsoft.com/office/word/2010/wordprocessingDrawing" xmlns:w14="http://schemas.microsoft.com/office/word/2010/wordml" mc:Ignorable="w14 wp14">
   <w:body>
     <w:p>
       <w:pPr>
-        <w:rPr>
-          <w:rFonts w:ascii="Google Sans" w:cs="Google Sans" w:eastAsia="Google Sans" w:hAnsi="Google Sans"/>
+        <w:pStyle w:val="Normal"/>
+        <w:rPr>
+          <w:rFonts w:ascii="Google Sans" w:hAnsi="Google Sans" w:eastAsia="Google Sans" w:cs="Google Sans"/>
         </w:rPr>
       </w:pPr>
       <w:r>
         <w:rPr>
-          <w:rtl w:val="0"/>
+          <w:rFonts w:eastAsia="Google Sans" w:cs="Google Sans" w:ascii="Google Sans" w:hAnsi="Google Sans"/>
         </w:rPr>
       </w:r>
     </w:p>
     <w:tbl>
       <w:tblPr>
         <w:tblStyle w:val="Table1"/>
-        <w:tblW w:w="9360.0" w:type="dxa"/>
+        <w:tblW w:w="9360" w:type="dxa"/>
         <w:jc w:val="left"/>
+        <w:tblInd w:w="-17" w:type="dxa"/>
         <w:tblBorders>
-          <w:top w:color="000000" w:space="0" w:sz="8" w:val="single"/>
-          <w:left w:color="000000" w:space="0" w:sz="8" w:val="single"/>
-          <w:bottom w:color="000000" w:space="0" w:sz="8" w:val="single"/>
-          <w:right w:color="000000" w:space="0" w:sz="8" w:val="single"/>
-          <w:insideH w:color="000000" w:space="0" w:sz="8" w:val="single"/>
-          <w:insideV w:color="000000" w:space="0" w:sz="8" w:val="single"/>
+          <w:top w:val="single" w:sz="8" w:space="0" w:color="000001"/>
+          <w:left w:val="single" w:sz="8" w:space="0" w:color="000001"/>
+          <w:bottom w:val="single" w:sz="8" w:space="0" w:color="000001"/>
+          <w:right w:val="single" w:sz="8" w:space="0" w:color="000001"/>
+          <w:insideH w:val="single" w:sz="8" w:space="0" w:color="000001"/>
+          <w:insideV w:val="single" w:sz="8" w:space="0" w:color="000001"/>
         </w:tblBorders>
-        <w:tblLayout w:type="fixed"/>
+        <w:tblCellMar>
+          <w:top w:w="100" w:type="dxa"/>
+          <w:left w:w="90" w:type="dxa"/>
+          <w:bottom w:w="100" w:type="dxa"/>
+          <w:right w:w="100" w:type="dxa"/>
+        </w:tblCellMar>
         <w:tblLook w:val="0600"/>
       </w:tblPr>
       <w:tblGrid>
         <w:gridCol w:w="1110"/>
         <w:gridCol w:w="1995"/>
-        <w:gridCol w:w="2100"/>
-        <w:gridCol w:w="2077.5"/>
-        <w:gridCol w:w="2077.5"/>
-        <w:tblGridChange w:id="0">
-          <w:tblGrid>
-            <w:gridCol w:w="1110"/>
-            <w:gridCol w:w="1995"/>
-            <w:gridCol w:w="2100"/>
-            <w:gridCol w:w="2077.5"/>
-            <w:gridCol w:w="2077.5"/>
-          </w:tblGrid>
-        </w:tblGridChange>
+        <w:gridCol w:w="2101"/>
+        <w:gridCol w:w="2077"/>
+        <w:gridCol w:w="2077"/>
       </w:tblGrid>
       <w:tr>
-        <w:trPr>
-          <w:cantSplit w:val="0"/>
-          <w:tblHeader w:val="0"/>
-        </w:trPr>
+        <w:trPr/>
         <w:tc>
           <w:tcPr>
+            <w:tcW w:w="1110" w:type="dxa"/>
+            <w:tcBorders>
+              <w:top w:val="single" w:sz="8" w:space="0" w:color="000001"/>
+              <w:left w:val="single" w:sz="8" w:space="0" w:color="000001"/>
+              <w:bottom w:val="single" w:sz="8" w:space="0" w:color="000001"/>
+              <w:right w:val="single" w:sz="8" w:space="0" w:color="000001"/>
+              <w:insideH w:val="single" w:sz="8" w:space="0" w:color="000001"/>
+              <w:insideV w:val="single" w:sz="8" w:space="0" w:color="000001"/>
+            </w:tcBorders>
             <w:shd w:fill="auto" w:val="clear"/>
             <w:tcMar>
-              <w:top w:w="100.0" w:type="dxa"/>
-              <w:left w:w="100.0" w:type="dxa"/>
-              <w:bottom w:w="100.0" w:type="dxa"/>
-              <w:right w:w="100.0" w:type="dxa"/>
+              <w:left w:w="90" w:type="dxa"/>
             </w:tcMar>
-            <w:vAlign w:val="top"/>
           </w:tcPr>
           <w:p>
             <w:pPr>
-              <w:widowControl w:val="0"/>
-              <w:spacing w:line="240" w:lineRule="auto"/>
-              <w:rPr>
-                <w:rFonts w:ascii="Google Sans" w:cs="Google Sans" w:eastAsia="Google Sans" w:hAnsi="Google Sans"/>
-                <w:b w:val="1"/>
+              <w:pStyle w:val="Normal"/>
+              <w:widowControl w:val="false"/>
+              <w:spacing w:lineRule="auto" w:line="240"/>
+              <w:rPr>
+                <w:rFonts w:ascii="Google Sans" w:hAnsi="Google Sans" w:eastAsia="Google Sans" w:cs="Google Sans"/>
+                <w:b/>
+                <w:b/>
               </w:rPr>
             </w:pPr>
             <w:r>
               <w:rPr>
-                <w:rFonts w:ascii="Google Sans" w:cs="Google Sans" w:eastAsia="Google Sans" w:hAnsi="Google Sans"/>
-                <w:b w:val="1"/>
-                <w:rtl w:val="0"/>
-              </w:rPr>
-              <w:t xml:space="preserve">Ticket ID</w:t>
+                <w:rFonts w:eastAsia="Google Sans" w:cs="Google Sans" w:ascii="Google Sans" w:hAnsi="Google Sans"/>
+                <w:b/>
+              </w:rPr>
+              <w:t>Ticket ID</w:t>
             </w:r>
           </w:p>
         </w:tc>
         <w:tc>
           <w:tcPr>
+            <w:tcW w:w="1995" w:type="dxa"/>
+            <w:tcBorders>
+              <w:top w:val="single" w:sz="8" w:space="0" w:color="000001"/>
+              <w:left w:val="single" w:sz="8" w:space="0" w:color="000001"/>
+              <w:bottom w:val="single" w:sz="8" w:space="0" w:color="000001"/>
+              <w:right w:val="single" w:sz="8" w:space="0" w:color="000001"/>
+              <w:insideH w:val="single" w:sz="8" w:space="0" w:color="000001"/>
+              <w:insideV w:val="single" w:sz="8" w:space="0" w:color="000001"/>
+            </w:tcBorders>
             <w:shd w:fill="auto" w:val="clear"/>
             <w:tcMar>
-              <w:top w:w="100.0" w:type="dxa"/>
-              <w:left w:w="100.0" w:type="dxa"/>
-              <w:bottom w:w="100.0" w:type="dxa"/>
-              <w:right w:w="100.0" w:type="dxa"/>
+              <w:left w:w="90" w:type="dxa"/>
             </w:tcMar>
-            <w:vAlign w:val="top"/>
           </w:tcPr>
           <w:p>
             <w:pPr>
-              <w:widowControl w:val="0"/>
-              <w:spacing w:line="240" w:lineRule="auto"/>
-              <w:rPr>
-                <w:rFonts w:ascii="Google Sans" w:cs="Google Sans" w:eastAsia="Google Sans" w:hAnsi="Google Sans"/>
-                <w:b w:val="1"/>
+              <w:pStyle w:val="Normal"/>
+              <w:widowControl w:val="false"/>
+              <w:spacing w:lineRule="auto" w:line="240"/>
+              <w:rPr>
+                <w:rFonts w:ascii="Google Sans" w:hAnsi="Google Sans" w:eastAsia="Google Sans" w:cs="Google Sans"/>
+                <w:b/>
+                <w:b/>
               </w:rPr>
             </w:pPr>
             <w:r>
               <w:rPr>
-                <w:rFonts w:ascii="Google Sans" w:cs="Google Sans" w:eastAsia="Google Sans" w:hAnsi="Google Sans"/>
-                <w:b w:val="1"/>
-                <w:rtl w:val="0"/>
-              </w:rPr>
-              <w:t xml:space="preserve">Alert Message</w:t>
+                <w:rFonts w:eastAsia="Google Sans" w:cs="Google Sans" w:ascii="Google Sans" w:hAnsi="Google Sans"/>
+                <w:b/>
+              </w:rPr>
+              <w:t>Alert Message</w:t>
             </w:r>
           </w:p>
         </w:tc>
         <w:tc>
           <w:tcPr>
+            <w:tcW w:w="2101" w:type="dxa"/>
+            <w:tcBorders>
+              <w:top w:val="single" w:sz="8" w:space="0" w:color="000001"/>
+              <w:left w:val="single" w:sz="8" w:space="0" w:color="000001"/>
+              <w:bottom w:val="single" w:sz="8" w:space="0" w:color="000001"/>
+              <w:right w:val="single" w:sz="8" w:space="0" w:color="000001"/>
+              <w:insideH w:val="single" w:sz="8" w:space="0" w:color="000001"/>
+              <w:insideV w:val="single" w:sz="8" w:space="0" w:color="000001"/>
+            </w:tcBorders>
             <w:shd w:fill="auto" w:val="clear"/>
             <w:tcMar>
-              <w:top w:w="100.0" w:type="dxa"/>
-              <w:left w:w="100.0" w:type="dxa"/>
-              <w:bottom w:w="100.0" w:type="dxa"/>
-              <w:right w:w="100.0" w:type="dxa"/>
+              <w:left w:w="90" w:type="dxa"/>
             </w:tcMar>
-            <w:vAlign w:val="top"/>
           </w:tcPr>
           <w:p>
             <w:pPr>
-              <w:widowControl w:val="0"/>
-              <w:spacing w:line="240" w:lineRule="auto"/>
-              <w:rPr>
-                <w:rFonts w:ascii="Google Sans" w:cs="Google Sans" w:eastAsia="Google Sans" w:hAnsi="Google Sans"/>
-                <w:b w:val="1"/>
+              <w:pStyle w:val="Normal"/>
+              <w:widowControl w:val="false"/>
+              <w:spacing w:lineRule="auto" w:line="240"/>
+              <w:rPr>
+                <w:rFonts w:ascii="Google Sans" w:hAnsi="Google Sans" w:eastAsia="Google Sans" w:cs="Google Sans"/>
+                <w:b/>
+                <w:b/>
               </w:rPr>
             </w:pPr>
             <w:r>
               <w:rPr>
-                <w:rFonts w:ascii="Google Sans" w:cs="Google Sans" w:eastAsia="Google Sans" w:hAnsi="Google Sans"/>
-                <w:b w:val="1"/>
-                <w:rtl w:val="0"/>
-              </w:rPr>
-              <w:t xml:space="preserve">Severity</w:t>
+                <w:rFonts w:eastAsia="Google Sans" w:cs="Google Sans" w:ascii="Google Sans" w:hAnsi="Google Sans"/>
+                <w:b/>
+              </w:rPr>
+              <w:t>Severity</w:t>
             </w:r>
           </w:p>
         </w:tc>
         <w:tc>
           <w:tcPr>
+            <w:tcW w:w="2077" w:type="dxa"/>
+            <w:tcBorders>
+              <w:top w:val="single" w:sz="8" w:space="0" w:color="000001"/>
+              <w:left w:val="single" w:sz="8" w:space="0" w:color="000001"/>
+              <w:bottom w:val="single" w:sz="8" w:space="0" w:color="000001"/>
+              <w:right w:val="single" w:sz="8" w:space="0" w:color="000001"/>
+              <w:insideH w:val="single" w:sz="8" w:space="0" w:color="000001"/>
+              <w:insideV w:val="single" w:sz="8" w:space="0" w:color="000001"/>
+            </w:tcBorders>
             <w:shd w:fill="auto" w:val="clear"/>
             <w:tcMar>
-              <w:top w:w="100.0" w:type="dxa"/>
-              <w:left w:w="100.0" w:type="dxa"/>
-              <w:bottom w:w="100.0" w:type="dxa"/>
-              <w:right w:w="100.0" w:type="dxa"/>
+              <w:left w:w="90" w:type="dxa"/>
             </w:tcMar>
-            <w:vAlign w:val="top"/>
           </w:tcPr>
           <w:p>
             <w:pPr>
-              <w:widowControl w:val="0"/>
-              <w:spacing w:line="240" w:lineRule="auto"/>
-              <w:rPr>
-                <w:rFonts w:ascii="Google Sans" w:cs="Google Sans" w:eastAsia="Google Sans" w:hAnsi="Google Sans"/>
-                <w:b w:val="1"/>
+              <w:pStyle w:val="Normal"/>
+              <w:widowControl w:val="false"/>
+              <w:spacing w:lineRule="auto" w:line="240"/>
+              <w:rPr>
+                <w:rFonts w:ascii="Google Sans" w:hAnsi="Google Sans" w:eastAsia="Google Sans" w:cs="Google Sans"/>
+                <w:b/>
+                <w:b/>
               </w:rPr>
             </w:pPr>
             <w:r>
               <w:rPr>
-                <w:rFonts w:ascii="Google Sans" w:cs="Google Sans" w:eastAsia="Google Sans" w:hAnsi="Google Sans"/>
-                <w:b w:val="1"/>
-                <w:rtl w:val="0"/>
-              </w:rPr>
-              <w:t xml:space="preserve">Details</w:t>
+                <w:rFonts w:eastAsia="Google Sans" w:cs="Google Sans" w:ascii="Google Sans" w:hAnsi="Google Sans"/>
+                <w:b/>
+              </w:rPr>
+              <w:t>Details</w:t>
             </w:r>
           </w:p>
         </w:tc>
         <w:tc>
           <w:tcPr>
+            <w:tcW w:w="2077" w:type="dxa"/>
+            <w:tcBorders>
+              <w:top w:val="single" w:sz="8" w:space="0" w:color="000001"/>
+              <w:left w:val="single" w:sz="8" w:space="0" w:color="000001"/>
+              <w:bottom w:val="single" w:sz="8" w:space="0" w:color="000001"/>
+              <w:right w:val="single" w:sz="8" w:space="0" w:color="000001"/>
+              <w:insideH w:val="single" w:sz="8" w:space="0" w:color="000001"/>
+              <w:insideV w:val="single" w:sz="8" w:space="0" w:color="000001"/>
+            </w:tcBorders>
             <w:shd w:fill="auto" w:val="clear"/>
             <w:tcMar>
-              <w:top w:w="100.0" w:type="dxa"/>
-              <w:left w:w="100.0" w:type="dxa"/>
-              <w:bottom w:w="100.0" w:type="dxa"/>
-              <w:right w:w="100.0" w:type="dxa"/>
+              <w:left w:w="90" w:type="dxa"/>
             </w:tcMar>
-            <w:vAlign w:val="top"/>
           </w:tcPr>
           <w:p>
             <w:pPr>
-              <w:widowControl w:val="0"/>
-              <w:spacing w:line="240" w:lineRule="auto"/>
-              <w:rPr>
-                <w:rFonts w:ascii="Google Sans" w:cs="Google Sans" w:eastAsia="Google Sans" w:hAnsi="Google Sans"/>
-                <w:b w:val="1"/>
+              <w:pStyle w:val="Normal"/>
+              <w:widowControl w:val="false"/>
+              <w:spacing w:lineRule="auto" w:line="240"/>
+              <w:rPr>
+                <w:rFonts w:ascii="Google Sans" w:hAnsi="Google Sans" w:eastAsia="Google Sans" w:cs="Google Sans"/>
+                <w:b/>
+                <w:b/>
               </w:rPr>
             </w:pPr>
             <w:r>
               <w:rPr>
-                <w:rFonts w:ascii="Google Sans" w:cs="Google Sans" w:eastAsia="Google Sans" w:hAnsi="Google Sans"/>
-                <w:b w:val="1"/>
-                <w:rtl w:val="0"/>
-              </w:rPr>
-              <w:t xml:space="preserve">Ticket status</w:t>
+                <w:rFonts w:eastAsia="Google Sans" w:cs="Google Sans" w:ascii="Google Sans" w:hAnsi="Google Sans"/>
+                <w:b/>
+              </w:rPr>
+              <w:t>Ticket status</w:t>
             </w:r>
           </w:p>
         </w:tc>
       </w:tr>
       <w:tr>
-        <w:trPr>
-          <w:cantSplit w:val="0"/>
-          <w:tblHeader w:val="0"/>
-        </w:trPr>
+        <w:trPr/>
         <w:tc>
           <w:tcPr>
+            <w:tcW w:w="1110" w:type="dxa"/>
+            <w:tcBorders>
+              <w:top w:val="single" w:sz="8" w:space="0" w:color="000001"/>
+              <w:left w:val="single" w:sz="8" w:space="0" w:color="000001"/>
+              <w:bottom w:val="single" w:sz="8" w:space="0" w:color="000001"/>
+              <w:right w:val="single" w:sz="8" w:space="0" w:color="000001"/>
+              <w:insideH w:val="single" w:sz="8" w:space="0" w:color="000001"/>
+              <w:insideV w:val="single" w:sz="8" w:space="0" w:color="000001"/>
+            </w:tcBorders>
             <w:shd w:fill="auto" w:val="clear"/>
             <w:tcMar>
-              <w:top w:w="100.0" w:type="dxa"/>
-              <w:left w:w="100.0" w:type="dxa"/>
-              <w:bottom w:w="100.0" w:type="dxa"/>
-              <w:right w:w="100.0" w:type="dxa"/>
+              <w:left w:w="90" w:type="dxa"/>
             </w:tcMar>
-            <w:vAlign w:val="top"/>
           </w:tcPr>
           <w:p>
             <w:pPr>
-              <w:widowControl w:val="0"/>
-              <w:spacing w:line="240" w:lineRule="auto"/>
-              <w:rPr>
-                <w:rFonts w:ascii="Google Sans" w:cs="Google Sans" w:eastAsia="Google Sans" w:hAnsi="Google Sans"/>
+              <w:pStyle w:val="Normal"/>
+              <w:widowControl w:val="false"/>
+              <w:spacing w:lineRule="auto" w:line="240"/>
+              <w:rPr>
+                <w:rFonts w:ascii="Google Sans" w:hAnsi="Google Sans" w:eastAsia="Google Sans" w:cs="Google Sans"/>
               </w:rPr>
             </w:pPr>
             <w:r>
               <w:rPr>
-                <w:rFonts w:ascii="Google Sans" w:cs="Google Sans" w:eastAsia="Google Sans" w:hAnsi="Google Sans"/>
-                <w:rtl w:val="0"/>
-              </w:rPr>
-              <w:t xml:space="preserve">A-2703</w:t>
+                <w:rFonts w:eastAsia="Google Sans" w:cs="Google Sans" w:ascii="Google Sans" w:hAnsi="Google Sans"/>
+              </w:rPr>
+              <w:t>A-2703</w:t>
             </w:r>
           </w:p>
         </w:tc>
         <w:tc>
           <w:tcPr>
+            <w:tcW w:w="1995" w:type="dxa"/>
+            <w:tcBorders>
+              <w:top w:val="single" w:sz="8" w:space="0" w:color="000001"/>
+              <w:left w:val="single" w:sz="8" w:space="0" w:color="000001"/>
+              <w:bottom w:val="single" w:sz="8" w:space="0" w:color="000001"/>
+              <w:right w:val="single" w:sz="8" w:space="0" w:color="000001"/>
+              <w:insideH w:val="single" w:sz="8" w:space="0" w:color="000001"/>
+              <w:insideV w:val="single" w:sz="8" w:space="0" w:color="000001"/>
+            </w:tcBorders>
             <w:shd w:fill="auto" w:val="clear"/>
             <w:tcMar>
-              <w:top w:w="100.0" w:type="dxa"/>
-              <w:left w:w="100.0" w:type="dxa"/>
-              <w:bottom w:w="100.0" w:type="dxa"/>
-              <w:right w:w="100.0" w:type="dxa"/>
+              <w:left w:w="90" w:type="dxa"/>
             </w:tcMar>
-            <w:vAlign w:val="top"/>
           </w:tcPr>
           <w:p>
             <w:pPr>
-              <w:widowControl w:val="0"/>
-              <w:spacing w:line="240" w:lineRule="auto"/>
-              <w:rPr>
-                <w:rFonts w:ascii="Google Sans" w:cs="Google Sans" w:eastAsia="Google Sans" w:hAnsi="Google Sans"/>
+              <w:pStyle w:val="Normal"/>
+              <w:widowControl w:val="false"/>
+              <w:spacing w:lineRule="auto" w:line="240"/>
+              <w:rPr>
+                <w:rFonts w:ascii="Google Sans" w:hAnsi="Google Sans" w:eastAsia="Google Sans" w:cs="Google Sans"/>
               </w:rPr>
             </w:pPr>
             <w:r>
               <w:rPr>
-                <w:rFonts w:ascii="Google Sans" w:cs="Google Sans" w:eastAsia="Google Sans" w:hAnsi="Google Sans"/>
-                <w:rtl w:val="0"/>
-              </w:rPr>
-              <w:t xml:space="preserve">SERVER-MAIL Phishing attempt possible download of malware</w:t>
+                <w:rFonts w:eastAsia="Google Sans" w:cs="Google Sans" w:ascii="Google Sans" w:hAnsi="Google Sans"/>
+              </w:rPr>
+              <w:t>SERVER-MAIL Phishing attempt possible download of malware</w:t>
             </w:r>
           </w:p>
         </w:tc>
         <w:tc>
           <w:tcPr>
+            <w:tcW w:w="2101" w:type="dxa"/>
+            <w:tcBorders>
+              <w:top w:val="single" w:sz="8" w:space="0" w:color="000001"/>
+              <w:left w:val="single" w:sz="8" w:space="0" w:color="000001"/>
+              <w:bottom w:val="single" w:sz="8" w:space="0" w:color="000001"/>
+              <w:right w:val="single" w:sz="8" w:space="0" w:color="000001"/>
+              <w:insideH w:val="single" w:sz="8" w:space="0" w:color="000001"/>
+              <w:insideV w:val="single" w:sz="8" w:space="0" w:color="000001"/>
+            </w:tcBorders>
             <w:shd w:fill="auto" w:val="clear"/>
             <w:tcMar>
-              <w:top w:w="100.0" w:type="dxa"/>
-              <w:left w:w="100.0" w:type="dxa"/>
-              <w:bottom w:w="100.0" w:type="dxa"/>
-              <w:right w:w="100.0" w:type="dxa"/>
+              <w:left w:w="90" w:type="dxa"/>
             </w:tcMar>
-            <w:vAlign w:val="top"/>
           </w:tcPr>
           <w:p>
             <w:pPr>
-              <w:widowControl w:val="0"/>
-              <w:spacing w:line="240" w:lineRule="auto"/>
-              <w:rPr>
-                <w:rFonts w:ascii="Google Sans" w:cs="Google Sans" w:eastAsia="Google Sans" w:hAnsi="Google Sans"/>
+              <w:pStyle w:val="Normal"/>
+              <w:widowControl w:val="false"/>
+              <w:spacing w:lineRule="auto" w:line="240"/>
+              <w:rPr>
+                <w:rFonts w:ascii="Google Sans" w:hAnsi="Google Sans" w:eastAsia="Google Sans" w:cs="Google Sans"/>
               </w:rPr>
             </w:pPr>
             <w:r>
               <w:rPr>
-                <w:rFonts w:ascii="Google Sans" w:cs="Google Sans" w:eastAsia="Google Sans" w:hAnsi="Google Sans"/>
-                <w:rtl w:val="0"/>
-              </w:rPr>
-              <w:t xml:space="preserve">Medium</w:t>
+                <w:rFonts w:eastAsia="Google Sans" w:cs="Google Sans" w:ascii="Google Sans" w:hAnsi="Google Sans"/>
+              </w:rPr>
+              <w:t>Medium</w:t>
             </w:r>
           </w:p>
         </w:tc>
         <w:tc>
           <w:tcPr>
+            <w:tcW w:w="2077" w:type="dxa"/>
+            <w:tcBorders>
+              <w:top w:val="single" w:sz="8" w:space="0" w:color="000001"/>
+              <w:left w:val="single" w:sz="8" w:space="0" w:color="000001"/>
+              <w:bottom w:val="single" w:sz="8" w:space="0" w:color="000001"/>
+              <w:right w:val="single" w:sz="8" w:space="0" w:color="000001"/>
+              <w:insideH w:val="single" w:sz="8" w:space="0" w:color="000001"/>
+              <w:insideV w:val="single" w:sz="8" w:space="0" w:color="000001"/>
+            </w:tcBorders>
             <w:shd w:fill="auto" w:val="clear"/>
             <w:tcMar>
-              <w:top w:w="100.0" w:type="dxa"/>
-              <w:left w:w="100.0" w:type="dxa"/>
-              <w:bottom w:w="100.0" w:type="dxa"/>
-              <w:right w:w="100.0" w:type="dxa"/>
+              <w:left w:w="90" w:type="dxa"/>
             </w:tcMar>
-            <w:vAlign w:val="top"/>
           </w:tcPr>
           <w:p>
             <w:pPr>
-              <w:widowControl w:val="0"/>
-              <w:spacing w:line="240" w:lineRule="auto"/>
-              <w:rPr>
-                <w:rFonts w:ascii="Google Sans" w:cs="Google Sans" w:eastAsia="Google Sans" w:hAnsi="Google Sans"/>
+              <w:pStyle w:val="Normal"/>
+              <w:widowControl w:val="false"/>
+              <w:spacing w:lineRule="auto" w:line="240"/>
+              <w:rPr>
+                <w:rFonts w:ascii="Google Sans" w:hAnsi="Google Sans" w:eastAsia="Google Sans" w:cs="Google Sans"/>
               </w:rPr>
             </w:pPr>
             <w:r>
               <w:rPr>
-                <w:rFonts w:ascii="Google Sans" w:cs="Google Sans" w:eastAsia="Google Sans" w:hAnsi="Google Sans"/>
-                <w:rtl w:val="0"/>
-              </w:rPr>
-              <w:t xml:space="preserve">The user may have opened a malicious email and opened attachments or clicked links.</w:t>
+                <w:rFonts w:eastAsia="Google Sans" w:cs="Google Sans" w:ascii="Google Sans" w:hAnsi="Google Sans"/>
+              </w:rPr>
+              <w:t>The user may have opened a malicious email and opened attachments or clicked links.</w:t>
             </w:r>
           </w:p>
         </w:tc>
         <w:tc>
           <w:tcPr>
+            <w:tcW w:w="2077" w:type="dxa"/>
+            <w:tcBorders>
+              <w:top w:val="single" w:sz="8" w:space="0" w:color="000001"/>
+              <w:left w:val="single" w:sz="8" w:space="0" w:color="000001"/>
+              <w:bottom w:val="single" w:sz="8" w:space="0" w:color="000001"/>
+              <w:right w:val="single" w:sz="8" w:space="0" w:color="000001"/>
+              <w:insideH w:val="single" w:sz="8" w:space="0" w:color="000001"/>
+              <w:insideV w:val="single" w:sz="8" w:space="0" w:color="000001"/>
+            </w:tcBorders>
             <w:shd w:fill="auto" w:val="clear"/>
             <w:tcMar>
-              <w:top w:w="100.0" w:type="dxa"/>
-              <w:left w:w="100.0" w:type="dxa"/>
-              <w:bottom w:w="100.0" w:type="dxa"/>
-              <w:right w:w="100.0" w:type="dxa"/>
+              <w:left w:w="90" w:type="dxa"/>
             </w:tcMar>
-            <w:vAlign w:val="top"/>
           </w:tcPr>
           <w:p>
             <w:pPr>
-              <w:widowControl w:val="0"/>
-              <w:spacing w:line="240" w:lineRule="auto"/>
-              <w:rPr>
-                <w:rFonts w:ascii="Google Sans" w:cs="Google Sans" w:eastAsia="Google Sans" w:hAnsi="Google Sans"/>
+              <w:pStyle w:val="Normal"/>
+              <w:widowControl w:val="false"/>
+              <w:spacing w:lineRule="auto" w:line="240"/>
+              <w:rPr>
+                <w:rFonts w:ascii="Google Sans" w:hAnsi="Google Sans" w:eastAsia="Google Sans" w:cs="Google Sans"/>
               </w:rPr>
             </w:pPr>
+            <w:r>
+              <w:rPr/>
+            </w:r>
             <w:sdt>
               <w:sdtPr>
-                <w:alias w:val="Ticket status"/>
-                <w:id w:val="744281167"/>
-                <w:dropDownList w:lastValue="Open">
+                <w:dropDownList>
                   <w:listItem w:displayText="Investigating" w:value="Investigating"/>
                   <w:listItem w:displayText="Escalated" w:value="Escalated"/>
                   <w:listItem w:displayText="Open" w:value="Open"/>
@@ -351,109 +400,102 @@
               </w:sdtPr>
               <w:sdtContent>
                 <w:r>
-                  <w:rPr>
-                    <w:rFonts w:ascii="Google Sans" w:cs="Google Sans" w:eastAsia="Google Sans" w:hAnsi="Google Sans"/>
-                    <w:b w:val="1"/>
-                    <w:color w:val="0a53a8"/>
-                    <w:shd w:fill="bfe1f6" w:val="clear"/>
-                  </w:rPr>
-                  <w:t xml:space="preserve">Open</w:t>
+                  <w:t>Escalated</w:t>
                 </w:r>
               </w:sdtContent>
             </w:sdt>
-            <w:r>
-              <w:rPr>
-                <w:rtl w:val="0"/>
-              </w:rPr>
-            </w:r>
           </w:p>
         </w:tc>
       </w:tr>
     </w:tbl>
     <w:p>
       <w:pPr>
-        <w:rPr>
-          <w:rFonts w:ascii="Google Sans" w:cs="Google Sans" w:eastAsia="Google Sans" w:hAnsi="Google Sans"/>
+        <w:pStyle w:val="Normal"/>
+        <w:rPr>
+          <w:rFonts w:ascii="Google Sans" w:hAnsi="Google Sans" w:eastAsia="Google Sans" w:cs="Google Sans"/>
         </w:rPr>
       </w:pPr>
       <w:r>
         <w:rPr>
-          <w:rtl w:val="0"/>
+          <w:rFonts w:eastAsia="Google Sans" w:cs="Google Sans" w:ascii="Google Sans" w:hAnsi="Google Sans"/>
         </w:rPr>
       </w:r>
     </w:p>
     <w:p>
       <w:pPr>
-        <w:rPr>
-          <w:rFonts w:ascii="Google Sans" w:cs="Google Sans" w:eastAsia="Google Sans" w:hAnsi="Google Sans"/>
+        <w:pStyle w:val="Normal"/>
+        <w:rPr>
+          <w:rFonts w:ascii="Google Sans" w:hAnsi="Google Sans" w:eastAsia="Google Sans" w:cs="Google Sans"/>
         </w:rPr>
       </w:pPr>
       <w:r>
         <w:rPr>
-          <w:rtl w:val="0"/>
+          <w:rFonts w:eastAsia="Google Sans" w:cs="Google Sans" w:ascii="Google Sans" w:hAnsi="Google Sans"/>
         </w:rPr>
       </w:r>
     </w:p>
     <w:tbl>
       <w:tblPr>
         <w:tblStyle w:val="Table2"/>
-        <w:tblW w:w="9360.0" w:type="dxa"/>
+        <w:tblW w:w="9360" w:type="dxa"/>
         <w:jc w:val="left"/>
+        <w:tblInd w:w="-17" w:type="dxa"/>
         <w:tblBorders>
-          <w:top w:color="000000" w:space="0" w:sz="8" w:val="single"/>
-          <w:left w:color="000000" w:space="0" w:sz="8" w:val="single"/>
-          <w:bottom w:color="000000" w:space="0" w:sz="8" w:val="single"/>
-          <w:right w:color="000000" w:space="0" w:sz="8" w:val="single"/>
-          <w:insideH w:color="000000" w:space="0" w:sz="8" w:val="single"/>
-          <w:insideV w:color="000000" w:space="0" w:sz="8" w:val="single"/>
+          <w:top w:val="single" w:sz="8" w:space="0" w:color="000001"/>
+          <w:left w:val="single" w:sz="8" w:space="0" w:color="000001"/>
+          <w:bottom w:val="single" w:sz="8" w:space="0" w:color="000001"/>
+          <w:right w:val="single" w:sz="8" w:space="0" w:color="000001"/>
+          <w:insideH w:val="single" w:sz="8" w:space="0" w:color="000001"/>
+          <w:insideV w:val="single" w:sz="8" w:space="0" w:color="000001"/>
         </w:tblBorders>
-        <w:tblLayout w:type="fixed"/>
+        <w:tblCellMar>
+          <w:top w:w="100" w:type="dxa"/>
+          <w:left w:w="90" w:type="dxa"/>
+          <w:bottom w:w="100" w:type="dxa"/>
+          <w:right w:w="100" w:type="dxa"/>
+        </w:tblCellMar>
         <w:tblLook w:val="0600"/>
       </w:tblPr>
       <w:tblGrid>
         <w:gridCol w:w="9360"/>
-        <w:tblGridChange w:id="0">
-          <w:tblGrid>
-            <w:gridCol w:w="9360"/>
-          </w:tblGrid>
-        </w:tblGridChange>
       </w:tblGrid>
       <w:tr>
-        <w:trPr>
-          <w:cantSplit w:val="0"/>
-          <w:tblHeader w:val="0"/>
-        </w:trPr>
+        <w:trPr/>
         <w:tc>
           <w:tcPr>
+            <w:tcW w:w="9360" w:type="dxa"/>
+            <w:tcBorders>
+              <w:top w:val="single" w:sz="8" w:space="0" w:color="000001"/>
+              <w:left w:val="single" w:sz="8" w:space="0" w:color="000001"/>
+              <w:bottom w:val="single" w:sz="8" w:space="0" w:color="000001"/>
+              <w:right w:val="single" w:sz="8" w:space="0" w:color="000001"/>
+              <w:insideH w:val="single" w:sz="8" w:space="0" w:color="000001"/>
+              <w:insideV w:val="single" w:sz="8" w:space="0" w:color="000001"/>
+            </w:tcBorders>
             <w:shd w:fill="auto" w:val="clear"/>
             <w:tcMar>
-              <w:top w:w="100.0" w:type="dxa"/>
-              <w:left w:w="100.0" w:type="dxa"/>
-              <w:bottom w:w="100.0" w:type="dxa"/>
-              <w:right w:w="100.0" w:type="dxa"/>
+              <w:left w:w="90" w:type="dxa"/>
             </w:tcMar>
-            <w:vAlign w:val="top"/>
           </w:tcPr>
           <w:p>
             <w:pPr>
-              <w:widowControl w:val="0"/>
-              <w:spacing w:line="240" w:lineRule="auto"/>
-              <w:rPr>
-                <w:rFonts w:ascii="Google Sans" w:cs="Google Sans" w:eastAsia="Google Sans" w:hAnsi="Google Sans"/>
+              <w:pStyle w:val="Normal"/>
+              <w:widowControl w:val="false"/>
+              <w:spacing w:lineRule="auto" w:line="240"/>
+              <w:rPr>
+                <w:rFonts w:ascii="Google Sans" w:hAnsi="Google Sans" w:eastAsia="Google Sans" w:cs="Google Sans"/>
               </w:rPr>
             </w:pPr>
             <w:r>
               <w:rPr>
-                <w:rFonts w:ascii="Google Sans" w:cs="Google Sans" w:eastAsia="Google Sans" w:hAnsi="Google Sans"/>
-                <w:b w:val="1"/>
-                <w:rtl w:val="0"/>
-              </w:rPr>
-              <w:t xml:space="preserve">Ticket comments</w:t>
-            </w:r>
-            <w:r>
-              <w:rPr>
-                <w:rFonts w:ascii="Google Sans" w:cs="Google Sans" w:eastAsia="Google Sans" w:hAnsi="Google Sans"/>
-                <w:rtl w:val="0"/>
+                <w:rFonts w:eastAsia="Google Sans" w:cs="Google Sans" w:ascii="Google Sans" w:hAnsi="Google Sans"/>
+                <w:b/>
+              </w:rPr>
+              <w:t>Ticket comments</w:t>
+            </w:r>
+            <w:r>
+              <w:rPr>
+                <w:rFonts w:eastAsia="Google Sans" w:cs="Google Sans" w:ascii="Google Sans" w:hAnsi="Google Sans"/>
               </w:rPr>
               <w:t xml:space="preserve"> </w:t>
             </w:r>
@@ -461,35 +503,104 @@
         </w:tc>
       </w:tr>
       <w:tr>
-        <w:trPr>
-          <w:cantSplit w:val="0"/>
-          <w:tblHeader w:val="0"/>
-        </w:trPr>
+        <w:trPr/>
         <w:tc>
           <w:tcPr>
+            <w:tcW w:w="9360" w:type="dxa"/>
+            <w:tcBorders>
+              <w:top w:val="single" w:sz="8" w:space="0" w:color="000001"/>
+              <w:left w:val="single" w:sz="8" w:space="0" w:color="000001"/>
+              <w:bottom w:val="single" w:sz="8" w:space="0" w:color="000001"/>
+              <w:right w:val="single" w:sz="8" w:space="0" w:color="000001"/>
+              <w:insideH w:val="single" w:sz="8" w:space="0" w:color="000001"/>
+              <w:insideV w:val="single" w:sz="8" w:space="0" w:color="000001"/>
+            </w:tcBorders>
             <w:shd w:fill="auto" w:val="clear"/>
             <w:tcMar>
-              <w:top w:w="100.0" w:type="dxa"/>
-              <w:left w:w="100.0" w:type="dxa"/>
-              <w:bottom w:w="100.0" w:type="dxa"/>
-              <w:right w:w="100.0" w:type="dxa"/>
+              <w:left w:w="90" w:type="dxa"/>
             </w:tcMar>
-            <w:vAlign w:val="top"/>
           </w:tcPr>
           <w:p>
             <w:pPr>
-              <w:rPr>
-                <w:rFonts w:ascii="Google Sans" w:cs="Google Sans" w:eastAsia="Google Sans" w:hAnsi="Google Sans"/>
+              <w:pStyle w:val="Normal"/>
+              <w:rPr/>
+            </w:pPr>
+            <w:r>
+              <w:rPr>
+                <w:rFonts w:eastAsia="Google Sans" w:cs="Google Sans" w:ascii="Google Sans" w:hAnsi="Google Sans"/>
                 <w:color w:val="434343"/>
               </w:rPr>
+              <w:t>The file attached is an ex</w:t>
+            </w:r>
+            <w:r>
+              <w:rPr>
+                <w:rFonts w:eastAsia="Google Sans" w:cs="Google Sans" w:ascii="Google Sans" w:hAnsi="Google Sans"/>
+                <w:color w:val="434343"/>
+              </w:rPr>
+              <w:t>e</w:t>
+            </w:r>
+            <w:r>
+              <w:rPr>
+                <w:rFonts w:eastAsia="Google Sans" w:cs="Google Sans" w:ascii="Google Sans" w:hAnsi="Google Sans"/>
+                <w:color w:val="434343"/>
+              </w:rPr>
+              <w:t xml:space="preserve">cutable (.exe) which is a program, email address seems suspicious, the ip address 114.114.114.114 </w:t>
+            </w:r>
+            <w:r>
+              <w:rPr>
+                <w:rFonts w:eastAsia="Google Sans" w:cs="Google Sans" w:ascii="Google Sans" w:hAnsi="Google Sans"/>
+                <w:color w:val="434343"/>
+              </w:rPr>
+              <w:t>is marked as suspicious on virustotal coming from china (see URL https://www.virustotal.com/gui/ip-address/114.114.114.114/detection). Furthermore, if you look at the email communication you will see spelling errors and grammatical mistakes.</w:t>
+            </w:r>
+            <w:r>
+              <w:rPr>
+                <w:rFonts w:eastAsia="Google Sans" w:cs="Google Sans" w:ascii="Google Sans" w:hAnsi="Google Sans"/>
+                <w:color w:val="434343"/>
+              </w:rPr>
+              <w:t xml:space="preserve"> </w:t>
+            </w:r>
+          </w:p>
+          <w:p>
+            <w:pPr>
+              <w:pStyle w:val="Normal"/>
+              <w:rPr>
+                <w:rFonts w:ascii="Google Sans" w:hAnsi="Google Sans" w:eastAsia="Google Sans" w:cs="Google Sans"/>
+                <w:color w:val="434343"/>
+              </w:rPr>
             </w:pPr>
             <w:r>
-              <w:rPr>
-                <w:rFonts w:ascii="Google Sans" w:cs="Google Sans" w:eastAsia="Google Sans" w:hAnsi="Google Sans"/>
+              <w:rPr/>
+            </w:r>
+          </w:p>
+          <w:p>
+            <w:pPr>
+              <w:pStyle w:val="Normal"/>
+              <w:rPr/>
+            </w:pPr>
+            <w:r>
+              <w:rPr>
+                <w:rFonts w:eastAsia="Google Sans" w:cs="Google Sans" w:ascii="Google Sans" w:hAnsi="Google Sans"/>
                 <w:color w:val="434343"/>
-                <w:rtl w:val="0"/>
-              </w:rPr>
-              <w:t xml:space="preserve">Insert your comments here.</w:t>
+              </w:rPr>
+              <w:t xml:space="preserve">Th exe file seems malicious when checking the hash (see URL </w:t>
+            </w:r>
+            <w:hyperlink r:id="rId2">
+              <w:r>
+                <w:rPr>
+                  <w:rStyle w:val="InternetLink"/>
+                  <w:rFonts w:eastAsia="Google Sans" w:cs="Google Sans" w:ascii="Google Sans" w:hAnsi="Google Sans"/>
+                  <w:color w:val="434343"/>
+                </w:rPr>
+                <w:t>https://www.virustotal.com/gui/file/54e6ea47eb04634d3e87fd7787e2136ccfbcc80ade34f246a12cf93bab527f6b/details</w:t>
+              </w:r>
+            </w:hyperlink>
+            <w:r>
+              <w:rPr>
+                <w:rFonts w:eastAsia="Google Sans" w:cs="Google Sans" w:ascii="Google Sans" w:hAnsi="Google Sans"/>
+                <w:color w:val="434343"/>
+              </w:rPr>
+              <w:t xml:space="preserve">) you will see that it has a high score which means that many vendors identify this as malicious, this ticket should be escalated to SOC Level 2 to further investigate. </w:t>
             </w:r>
           </w:p>
         </w:tc>
@@ -497,13 +608,14 @@
     </w:tbl>
     <w:p>
       <w:pPr>
-        <w:rPr>
-          <w:rFonts w:ascii="Google Sans" w:cs="Google Sans" w:eastAsia="Google Sans" w:hAnsi="Google Sans"/>
+        <w:pStyle w:val="Normal"/>
+        <w:rPr>
+          <w:rFonts w:ascii="Google Sans" w:hAnsi="Google Sans" w:eastAsia="Google Sans" w:cs="Google Sans"/>
         </w:rPr>
       </w:pPr>
       <w:r>
         <w:rPr>
-          <w:rtl w:val="0"/>
+          <w:rFonts w:eastAsia="Google Sans" w:cs="Google Sans" w:ascii="Google Sans" w:hAnsi="Google Sans"/>
         </w:rPr>
       </w:r>
     </w:p>
@@ -511,234 +623,216 @@
       <w:pPr>
         <w:pStyle w:val="Heading3"/>
         <w:rPr>
-          <w:rFonts w:ascii="Google Sans" w:cs="Google Sans" w:eastAsia="Google Sans" w:hAnsi="Google Sans"/>
-          <w:b w:val="1"/>
+          <w:rFonts w:ascii="Google Sans" w:hAnsi="Google Sans" w:eastAsia="Google Sans" w:cs="Google Sans"/>
+          <w:b/>
+          <w:b/>
           <w:color w:val="000000"/>
         </w:rPr>
       </w:pPr>
-      <w:bookmarkStart w:colFirst="0" w:colLast="0" w:name="_dz1xpmgvnhso" w:id="0"/>
+      <w:bookmarkStart w:id="0" w:name="_dz1xpmgvnhso"/>
       <w:bookmarkEnd w:id="0"/>
       <w:r>
         <w:rPr>
-          <w:rFonts w:ascii="Google Sans" w:cs="Google Sans" w:eastAsia="Google Sans" w:hAnsi="Google Sans"/>
-          <w:b w:val="1"/>
+          <w:rFonts w:eastAsia="Google Sans" w:cs="Google Sans" w:ascii="Google Sans" w:hAnsi="Google Sans"/>
+          <w:b/>
           <w:color w:val="000000"/>
-          <w:rtl w:val="0"/>
-        </w:rPr>
-        <w:t xml:space="preserve">Additional information</w:t>
+        </w:rPr>
+        <w:t>Additional information</w:t>
       </w:r>
     </w:p>
     <w:p>
       <w:pPr>
-        <w:rPr>
-          <w:rFonts w:ascii="Google Sans" w:cs="Google Sans" w:eastAsia="Google Sans" w:hAnsi="Google Sans"/>
+        <w:pStyle w:val="Normal"/>
+        <w:rPr>
+          <w:rFonts w:ascii="Google Sans" w:hAnsi="Google Sans" w:eastAsia="Google Sans" w:cs="Google Sans"/>
         </w:rPr>
       </w:pPr>
       <w:r>
         <w:rPr>
-          <w:rFonts w:ascii="Google Sans" w:cs="Google Sans" w:eastAsia="Google Sans" w:hAnsi="Google Sans"/>
-          <w:b w:val="1"/>
-          <w:rtl w:val="0"/>
-        </w:rPr>
-        <w:t xml:space="preserve">Known malicious file hash</w:t>
-      </w:r>
-      <w:r>
-        <w:rPr>
-          <w:rFonts w:ascii="Google Sans" w:cs="Google Sans" w:eastAsia="Google Sans" w:hAnsi="Google Sans"/>
-          <w:rtl w:val="0"/>
-        </w:rPr>
-        <w:t xml:space="preserve">: 54e6ea47eb04634d3e87fd7787e2136ccfbcc80ade34f246a12cf93bab527f6b</w:t>
+          <w:rFonts w:eastAsia="Google Sans" w:cs="Google Sans" w:ascii="Google Sans" w:hAnsi="Google Sans"/>
+          <w:b/>
+        </w:rPr>
+        <w:t>Known malicious file hash</w:t>
+      </w:r>
+      <w:r>
+        <w:rPr>
+          <w:rFonts w:eastAsia="Google Sans" w:cs="Google Sans" w:ascii="Google Sans" w:hAnsi="Google Sans"/>
+        </w:rPr>
+        <w:t>: 54e6ea47eb04634d3e87fd7787e2136ccfbcc80ade34f246a12cf93bab527f6b</w:t>
       </w:r>
     </w:p>
     <w:p>
       <w:pPr>
-        <w:rPr>
-          <w:rFonts w:ascii="Google Sans" w:cs="Google Sans" w:eastAsia="Google Sans" w:hAnsi="Google Sans"/>
+        <w:pStyle w:val="Normal"/>
+        <w:rPr>
+          <w:rFonts w:ascii="Google Sans" w:hAnsi="Google Sans" w:eastAsia="Google Sans" w:cs="Google Sans"/>
         </w:rPr>
       </w:pPr>
       <w:r>
         <w:rPr>
-          <w:rtl w:val="0"/>
+          <w:rFonts w:eastAsia="Google Sans" w:cs="Google Sans" w:ascii="Google Sans" w:hAnsi="Google Sans"/>
         </w:rPr>
       </w:r>
     </w:p>
     <w:p>
       <w:pPr>
-        <w:rPr>
-          <w:rFonts w:ascii="Google Sans" w:cs="Google Sans" w:eastAsia="Google Sans" w:hAnsi="Google Sans"/>
+        <w:pStyle w:val="Normal"/>
+        <w:rPr>
+          <w:rFonts w:ascii="Google Sans" w:hAnsi="Google Sans" w:eastAsia="Google Sans" w:cs="Google Sans"/>
         </w:rPr>
       </w:pPr>
       <w:r>
         <w:rPr>
-          <w:rFonts w:ascii="Google Sans" w:cs="Google Sans" w:eastAsia="Google Sans" w:hAnsi="Google Sans"/>
-          <w:b w:val="1"/>
-          <w:rtl w:val="0"/>
-        </w:rPr>
-        <w:t xml:space="preserve">Email</w:t>
-      </w:r>
-      <w:r>
-        <w:rPr>
-          <w:rFonts w:ascii="Google Sans" w:cs="Google Sans" w:eastAsia="Google Sans" w:hAnsi="Google Sans"/>
-          <w:rtl w:val="0"/>
-        </w:rPr>
-        <w:t xml:space="preserve">:</w:t>
-        <w:br w:type="textWrapping"/>
-      </w:r>
-      <w:r>
-        <w:rPr>
-          <w:rFonts w:ascii="Google Sans" w:cs="Google Sans" w:eastAsia="Google Sans" w:hAnsi="Google Sans"/>
-          <w:rtl w:val="0"/>
-        </w:rPr>
-        <w:t xml:space="preserve">From: Def Communications &lt;76tguyhh6tgftrt7tg.su&gt;  &lt;114.114.114.114&gt;</w:t>
+          <w:rFonts w:eastAsia="Google Sans" w:cs="Google Sans" w:ascii="Google Sans" w:hAnsi="Google Sans"/>
+          <w:b/>
+        </w:rPr>
+        <w:t>Email</w:t>
+      </w:r>
+      <w:r>
+        <w:rPr>
+          <w:rFonts w:eastAsia="Google Sans" w:cs="Google Sans" w:ascii="Google Sans" w:hAnsi="Google Sans"/>
+        </w:rPr>
+        <w:t>:</w:t>
+        <w:br/>
+        <w:t>From: Def Communications &lt;76tguyhh6tgftrt7tg.su&gt;  &lt;114.114.114.114&gt;</w:t>
       </w:r>
     </w:p>
     <w:p>
       <w:pPr>
-        <w:rPr>
-          <w:rFonts w:ascii="Google Sans" w:cs="Google Sans" w:eastAsia="Google Sans" w:hAnsi="Google Sans"/>
+        <w:pStyle w:val="Normal"/>
+        <w:rPr>
+          <w:rFonts w:ascii="Google Sans" w:hAnsi="Google Sans" w:eastAsia="Google Sans" w:cs="Google Sans"/>
         </w:rPr>
       </w:pPr>
       <w:r>
         <w:rPr>
-          <w:rFonts w:ascii="Google Sans" w:cs="Google Sans" w:eastAsia="Google Sans" w:hAnsi="Google Sans"/>
-          <w:rtl w:val="0"/>
-        </w:rPr>
-        <w:t xml:space="preserve">Sent: Wednesday, July 20, 2022 09:30:14 AM</w:t>
+          <w:rFonts w:eastAsia="Google Sans" w:cs="Google Sans" w:ascii="Google Sans" w:hAnsi="Google Sans"/>
+        </w:rPr>
+        <w:t>Sent: Wednesday, July 20, 2022 09:30:14 AM</w:t>
       </w:r>
     </w:p>
     <w:p>
       <w:pPr>
-        <w:rPr>
-          <w:rFonts w:ascii="Google Sans" w:cs="Google Sans" w:eastAsia="Google Sans" w:hAnsi="Google Sans"/>
+        <w:pStyle w:val="Normal"/>
+        <w:rPr>
+          <w:rFonts w:ascii="Google Sans" w:hAnsi="Google Sans" w:eastAsia="Google Sans" w:cs="Google Sans"/>
         </w:rPr>
       </w:pPr>
       <w:r>
         <w:rPr>
-          <w:rFonts w:ascii="Google Sans" w:cs="Google Sans" w:eastAsia="Google Sans" w:hAnsi="Google Sans"/>
-          <w:rtl w:val="0"/>
-        </w:rPr>
-        <w:t xml:space="preserve">To: &lt;hr@inergy.com&gt; &lt;176.157.125.93&gt;</w:t>
-        <w:br w:type="textWrapping"/>
-        <w:t xml:space="preserve">Subject: Re: Infrastructure </w:t>
-      </w:r>
-      <w:r>
-        <w:rPr>
-          <w:rFonts w:ascii="Google Sans" w:cs="Google Sans" w:eastAsia="Google Sans" w:hAnsi="Google Sans"/>
-          <w:rtl w:val="0"/>
-        </w:rPr>
-        <w:t xml:space="preserve">Egnieer</w:t>
-      </w:r>
-      <w:r>
-        <w:rPr>
-          <w:rFonts w:ascii="Google Sans" w:cs="Google Sans" w:eastAsia="Google Sans" w:hAnsi="Google Sans"/>
-          <w:rtl w:val="0"/>
-        </w:rPr>
-        <w:t xml:space="preserve"> role</w:t>
+          <w:rFonts w:eastAsia="Google Sans" w:cs="Google Sans" w:ascii="Google Sans" w:hAnsi="Google Sans"/>
+        </w:rPr>
+        <w:t>To: &lt;hr@inergy.com&gt; &lt;176.157.125.93&gt;</w:t>
+        <w:br/>
+        <w:t>Subject: Re: Infrastructure Egnieer role</w:t>
       </w:r>
     </w:p>
     <w:p>
       <w:pPr>
-        <w:rPr>
-          <w:rFonts w:ascii="Google Sans" w:cs="Google Sans" w:eastAsia="Google Sans" w:hAnsi="Google Sans"/>
+        <w:pStyle w:val="Normal"/>
+        <w:rPr>
+          <w:rFonts w:ascii="Google Sans" w:hAnsi="Google Sans" w:eastAsia="Google Sans" w:cs="Google Sans"/>
         </w:rPr>
       </w:pPr>
       <w:r>
         <w:rPr>
-          <w:rtl w:val="0"/>
+          <w:rFonts w:eastAsia="Google Sans" w:cs="Google Sans" w:ascii="Google Sans" w:hAnsi="Google Sans"/>
         </w:rPr>
       </w:r>
     </w:p>
     <w:p>
       <w:pPr>
-        <w:rPr>
-          <w:rFonts w:ascii="Google Sans" w:cs="Google Sans" w:eastAsia="Google Sans" w:hAnsi="Google Sans"/>
+        <w:pStyle w:val="Normal"/>
+        <w:rPr>
+          <w:rFonts w:ascii="Google Sans" w:hAnsi="Google Sans" w:eastAsia="Google Sans" w:cs="Google Sans"/>
         </w:rPr>
       </w:pPr>
       <w:r>
         <w:rPr>
-          <w:rFonts w:ascii="Google Sans" w:cs="Google Sans" w:eastAsia="Google Sans" w:hAnsi="Google Sans"/>
-          <w:rtl w:val="0"/>
-        </w:rPr>
-        <w:t xml:space="preserve">Dear HR at Ingergy,</w:t>
-        <w:br w:type="textWrapping"/>
-        <w:br w:type="textWrapping"/>
-        <w:t xml:space="preserve">I am writing for to express my interest in the engineer role posted from the website.</w:t>
-        <w:br w:type="textWrapping"/>
-        <w:br w:type="textWrapping"/>
+          <w:rFonts w:eastAsia="Google Sans" w:cs="Google Sans" w:ascii="Google Sans" w:hAnsi="Google Sans"/>
+        </w:rPr>
+        <w:t>Dear HR at Ingergy,</w:t>
+        <w:br/>
+        <w:br/>
+        <w:t>I am writing for to express my interest in the engineer role posted from the website.</w:t>
+        <w:br/>
+        <w:br/>
         <w:t xml:space="preserve">There is attached my resume and cover letter. For privacy, the file is password protected. Use the password paradise10789 to open. </w:t>
-        <w:br w:type="textWrapping"/>
-        <w:br w:type="textWrapping"/>
-        <w:t xml:space="preserve">Thank you,</w:t>
-        <w:br w:type="textWrapping"/>
-        <w:br w:type="textWrapping"/>
-        <w:t xml:space="preserve">Clyde West</w:t>
+        <w:br/>
+        <w:br/>
+        <w:t>Thank you,</w:t>
+        <w:br/>
+        <w:br/>
+        <w:t>Clyde West</w:t>
       </w:r>
     </w:p>
     <w:p>
       <w:pPr>
-        <w:rPr>
-          <w:rFonts w:ascii="Google Sans" w:cs="Google Sans" w:eastAsia="Google Sans" w:hAnsi="Google Sans"/>
-          <w:b w:val="1"/>
-        </w:rPr>
+        <w:pStyle w:val="Normal"/>
+        <w:rPr/>
       </w:pPr>
       <w:r>
         <w:rPr>
-          <w:rFonts w:ascii="Google Sans" w:cs="Google Sans" w:eastAsia="Google Sans" w:hAnsi="Google Sans"/>
-          <w:rtl w:val="0"/>
-        </w:rPr>
-        <w:t xml:space="preserve">Attachment: filename="bfsvc.exe"</w:t>
-      </w:r>
-      <w:r>
-        <w:rPr>
-          <w:rtl w:val="0"/>
-        </w:rPr>
+          <w:rFonts w:eastAsia="Google Sans" w:cs="Google Sans" w:ascii="Google Sans" w:hAnsi="Google Sans"/>
+        </w:rPr>
+        <w:t>Attachment: filename="bfsvc.exe"</w:t>
       </w:r>
     </w:p>
     <w:sectPr>
-      <w:pgSz w:h="15840" w:w="12240" w:orient="portrait"/>
-      <w:pgMar w:bottom="1440" w:top="1440" w:left="1440" w:right="1440" w:header="720" w:footer="720"/>
-      <w:pgNumType w:start="1"/>
+      <w:type w:val="nextPage"/>
+      <w:pgSz w:w="12240" w:h="15840"/>
+      <w:pgMar w:left="1440" w:right="1440" w:header="0" w:top="1440" w:footer="0" w:bottom="1440" w:gutter="0"/>
+      <w:pgNumType w:start="1" w:fmt="decimal"/>
+      <w:formProt w:val="false"/>
+      <w:textDirection w:val="lrTb"/>
+      <w:docGrid w:type="default" w:linePitch="240" w:charSpace="4294965247"/>
     </w:sectPr>
   </w:body>
 </w:document>
 </file>
 
-<file path=word/numbering.xml><?xml version="1.0" encoding="utf-8"?>
-<w:numbering xmlns:mc="http://schemas.openxmlformats.org/markup-compatibility/2006" xmlns:o="urn:schemas-microsoft-com:office:office" xmlns:r="http://schemas.openxmlformats.org/officeDocument/2006/relationships" xmlns:m="http://schemas.openxmlformats.org/officeDocument/2006/math" xmlns:v="urn:schemas-microsoft-com:vml" xmlns:wp="http://schemas.openxmlformats.org/drawingml/2006/wordprocessingDrawing" xmlns:w10="urn:schemas-microsoft-com:office:word" xmlns:w="http://schemas.openxmlformats.org/wordprocessingml/2006/main" xmlns:wne="http://schemas.microsoft.com/office/word/2006/wordml" xmlns:sl="http://schemas.openxmlformats.org/schemaLibrary/2006/main" xmlns:a="http://schemas.openxmlformats.org/drawingml/2006/main" xmlns:pic="http://schemas.openxmlformats.org/drawingml/2006/picture" xmlns:c="http://schemas.openxmlformats.org/drawingml/2006/chart" xmlns:lc="http://schemas.openxmlformats.org/drawingml/2006/lockedCanvas" xmlns:dgm="http://schemas.openxmlformats.org/drawingml/2006/diagram" xmlns:wps="http://schemas.microsoft.com/office/word/2010/wordprocessingShape" xmlns:wpg="http://schemas.microsoft.com/office/word/2010/wordprocessingGroup" xmlns:w14="http://schemas.microsoft.com/office/word/2010/wordml" xmlns:w15="http://schemas.microsoft.com/office/word/2012/wordml" xmlns:w16="http://schemas.microsoft.com/office/word/2018/wordml" xmlns:w16cex="http://schemas.microsoft.com/office/word/2018/wordml/cex" xmlns:w16cid="http://schemas.microsoft.com/office/word/2016/wordml/cid" xmlns="http://schemas.microsoft.com/office/tasks/2019/documenttasks" xmlns:cr="http://schemas.microsoft.com/office/comments/2020/reactions"/>
-</file>
-
 <file path=word/styles.xml><?xml version="1.0" encoding="utf-8"?>
-<w:styles xmlns:mc="http://schemas.openxmlformats.org/markup-compatibility/2006" xmlns:o="urn:schemas-microsoft-com:office:office" xmlns:r="http://schemas.openxmlformats.org/officeDocument/2006/relationships" xmlns:m="http://schemas.openxmlformats.org/officeDocument/2006/math" xmlns:v="urn:schemas-microsoft-com:vml" xmlns:wp="http://schemas.openxmlformats.org/drawingml/2006/wordprocessingDrawing" xmlns:w10="urn:schemas-microsoft-com:office:word" xmlns:w="http://schemas.openxmlformats.org/wordprocessingml/2006/main" xmlns:wne="http://schemas.microsoft.com/office/word/2006/wordml" xmlns:sl="http://schemas.openxmlformats.org/schemaLibrary/2006/main" xmlns:a="http://schemas.openxmlformats.org/drawingml/2006/main" xmlns:pic="http://schemas.openxmlformats.org/drawingml/2006/picture" xmlns:c="http://schemas.openxmlformats.org/drawingml/2006/chart" xmlns:lc="http://schemas.openxmlformats.org/drawingml/2006/lockedCanvas" xmlns:dgm="http://schemas.openxmlformats.org/drawingml/2006/diagram" xmlns:wps="http://schemas.microsoft.com/office/word/2010/wordprocessingShape" xmlns:wpg="http://schemas.microsoft.com/office/word/2010/wordprocessingGroup" xmlns:w14="http://schemas.microsoft.com/office/word/2010/wordml" xmlns:w15="http://schemas.microsoft.com/office/word/2012/wordml" xmlns:w16="http://schemas.microsoft.com/office/word/2018/wordml" xmlns:w16cex="http://schemas.microsoft.com/office/word/2018/wordml/cex" xmlns:w16cid="http://schemas.microsoft.com/office/word/2016/wordml/cid" xmlns="http://schemas.microsoft.com/office/tasks/2019/documenttasks" xmlns:cr="http://schemas.microsoft.com/office/comments/2020/reactions">
+<w:styles xmlns:w="http://schemas.openxmlformats.org/wordprocessingml/2006/main" xmlns:w14="http://schemas.microsoft.com/office/word/2010/wordml" xmlns:mc="http://schemas.openxmlformats.org/markup-compatibility/2006" mc:Ignorable="w14">
   <w:docDefaults>
     <w:rPrDefault>
       <w:rPr>
-        <w:rFonts w:ascii="Arial" w:cs="Arial" w:eastAsia="Arial" w:hAnsi="Arial"/>
+        <w:rFonts w:ascii="Arial" w:hAnsi="Arial" w:eastAsia="Arial" w:cs="Arial"/>
         <w:sz w:val="22"/>
         <w:szCs w:val="22"/>
-        <w:lang w:val="en"/>
+        <w:lang w:val="en" w:eastAsia="zh-CN" w:bidi="hi-IN"/>
       </w:rPr>
     </w:rPrDefault>
     <w:pPrDefault>
       <w:pPr>
-        <w:spacing w:line="276" w:lineRule="auto"/>
+        <w:spacing w:lineRule="auto" w:line="276"/>
       </w:pPr>
     </w:pPrDefault>
   </w:docDefaults>
-  <w:style w:type="paragraph" w:styleId="Normal" w:default="1">
-    <w:name w:val="normal"/>
-  </w:style>
-  <w:style w:type="table" w:styleId="TableNormal" w:default="1">
-    <w:name w:val="Table Normal"/>
+  <w:style w:type="paragraph" w:styleId="Normal">
+    <w:name w:val="Normal"/>
+    <w:qFormat/>
+    <w:pPr>
+      <w:widowControl w:val="false"/>
+      <w:spacing w:lineRule="auto" w:line="276"/>
+    </w:pPr>
+    <w:rPr>
+      <w:rFonts w:ascii="Arial" w:hAnsi="Arial" w:eastAsia="Arial" w:cs="Arial"/>
+      <w:color w:val="auto"/>
+      <w:sz w:val="22"/>
+      <w:szCs w:val="22"/>
+      <w:lang w:val="en" w:eastAsia="zh-CN" w:bidi="hi-IN"/>
+    </w:rPr>
   </w:style>
   <w:style w:type="paragraph" w:styleId="Heading1">
-    <w:name w:val="heading 1"/>
-    <w:basedOn w:val="Normal"/>
+    <w:name w:val="Heading 1"/>
+    <w:basedOn w:val="Normal1"/>
     <w:next w:val="Normal"/>
+    <w:qFormat/>
     <w:pPr>
-      <w:keepNext w:val="1"/>
-      <w:keepLines w:val="1"/>
-      <w:pageBreakBefore w:val="0"/>
-      <w:spacing w:after="120" w:before="400" w:lineRule="auto"/>
+      <w:keepNext/>
+      <w:keepLines/>
+      <w:pageBreakBefore w:val="false"/>
+      <w:spacing w:lineRule="auto" w:line="240" w:before="400" w:after="120"/>
     </w:pPr>
     <w:rPr>
       <w:sz w:val="40"/>
@@ -746,47 +840,50 @@
     </w:rPr>
   </w:style>
   <w:style w:type="paragraph" w:styleId="Heading2">
-    <w:name w:val="heading 2"/>
-    <w:basedOn w:val="Normal"/>
+    <w:name w:val="Heading 2"/>
+    <w:basedOn w:val="Normal1"/>
     <w:next w:val="Normal"/>
+    <w:qFormat/>
     <w:pPr>
-      <w:keepNext w:val="1"/>
-      <w:keepLines w:val="1"/>
-      <w:pageBreakBefore w:val="0"/>
-      <w:spacing w:after="120" w:before="360" w:lineRule="auto"/>
+      <w:keepNext/>
+      <w:keepLines/>
+      <w:pageBreakBefore w:val="false"/>
+      <w:spacing w:lineRule="auto" w:line="240" w:before="360" w:after="120"/>
     </w:pPr>
     <w:rPr>
-      <w:b w:val="0"/>
+      <w:b w:val="false"/>
       <w:sz w:val="32"/>
       <w:szCs w:val="32"/>
     </w:rPr>
   </w:style>
   <w:style w:type="paragraph" w:styleId="Heading3">
-    <w:name w:val="heading 3"/>
-    <w:basedOn w:val="Normal"/>
+    <w:name w:val="Heading 3"/>
+    <w:basedOn w:val="Normal1"/>
     <w:next w:val="Normal"/>
+    <w:qFormat/>
     <w:pPr>
-      <w:keepNext w:val="1"/>
-      <w:keepLines w:val="1"/>
-      <w:pageBreakBefore w:val="0"/>
-      <w:spacing w:after="80" w:before="320" w:lineRule="auto"/>
+      <w:keepNext/>
+      <w:keepLines/>
+      <w:pageBreakBefore w:val="false"/>
+      <w:spacing w:lineRule="auto" w:line="240" w:before="320" w:after="80"/>
     </w:pPr>
     <w:rPr>
-      <w:b w:val="0"/>
+      <w:b w:val="false"/>
       <w:color w:val="434343"/>
       <w:sz w:val="28"/>
       <w:szCs w:val="28"/>
     </w:rPr>
   </w:style>
   <w:style w:type="paragraph" w:styleId="Heading4">
-    <w:name w:val="heading 4"/>
-    <w:basedOn w:val="Normal"/>
+    <w:name w:val="Heading 4"/>
+    <w:basedOn w:val="Normal1"/>
     <w:next w:val="Normal"/>
+    <w:qFormat/>
     <w:pPr>
-      <w:keepNext w:val="1"/>
-      <w:keepLines w:val="1"/>
-      <w:pageBreakBefore w:val="0"/>
-      <w:spacing w:after="80" w:before="280" w:lineRule="auto"/>
+      <w:keepNext/>
+      <w:keepLines/>
+      <w:pageBreakBefore w:val="false"/>
+      <w:spacing w:lineRule="auto" w:line="240" w:before="280" w:after="80"/>
     </w:pPr>
     <w:rPr>
       <w:color w:val="666666"/>
@@ -795,14 +892,15 @@
     </w:rPr>
   </w:style>
   <w:style w:type="paragraph" w:styleId="Heading5">
-    <w:name w:val="heading 5"/>
-    <w:basedOn w:val="Normal"/>
+    <w:name w:val="Heading 5"/>
+    <w:basedOn w:val="Normal1"/>
     <w:next w:val="Normal"/>
+    <w:qFormat/>
     <w:pPr>
-      <w:keepNext w:val="1"/>
-      <w:keepLines w:val="1"/>
-      <w:pageBreakBefore w:val="0"/>
-      <w:spacing w:after="80" w:before="240" w:lineRule="auto"/>
+      <w:keepNext/>
+      <w:keepLines/>
+      <w:pageBreakBefore w:val="false"/>
+      <w:spacing w:lineRule="auto" w:line="240" w:before="240" w:after="80"/>
     </w:pPr>
     <w:rPr>
       <w:color w:val="666666"/>
@@ -811,31 +909,111 @@
     </w:rPr>
   </w:style>
   <w:style w:type="paragraph" w:styleId="Heading6">
-    <w:name w:val="heading 6"/>
-    <w:basedOn w:val="Normal"/>
+    <w:name w:val="Heading 6"/>
+    <w:basedOn w:val="Normal1"/>
     <w:next w:val="Normal"/>
+    <w:qFormat/>
     <w:pPr>
-      <w:keepNext w:val="1"/>
-      <w:keepLines w:val="1"/>
-      <w:pageBreakBefore w:val="0"/>
-      <w:spacing w:after="80" w:before="240" w:lineRule="auto"/>
+      <w:keepNext/>
+      <w:keepLines/>
+      <w:pageBreakBefore w:val="false"/>
+      <w:spacing w:lineRule="auto" w:line="240" w:before="240" w:after="80"/>
     </w:pPr>
     <w:rPr>
-      <w:i w:val="1"/>
+      <w:i/>
       <w:color w:val="666666"/>
       <w:sz w:val="22"/>
       <w:szCs w:val="22"/>
     </w:rPr>
   </w:style>
+  <w:style w:type="character" w:styleId="InternetLink">
+    <w:name w:val="Internet Link"/>
+    <w:rPr>
+      <w:color w:val="000080"/>
+      <w:u w:val="single"/>
+      <w:lang w:val="zxx" w:eastAsia="zxx" w:bidi="zxx"/>
+    </w:rPr>
+  </w:style>
+  <w:style w:type="paragraph" w:styleId="Heading">
+    <w:name w:val="Heading"/>
+    <w:basedOn w:val="Normal"/>
+    <w:next w:val="TextBody"/>
+    <w:qFormat/>
+    <w:pPr>
+      <w:keepNext/>
+      <w:spacing w:before="240" w:after="120"/>
+    </w:pPr>
+    <w:rPr>
+      <w:rFonts w:ascii="Liberation Sans" w:hAnsi="Liberation Sans" w:eastAsia="Arial Unicode MS" w:cs="Arial Unicode MS"/>
+      <w:sz w:val="28"/>
+      <w:szCs w:val="28"/>
+    </w:rPr>
+  </w:style>
+  <w:style w:type="paragraph" w:styleId="TextBody">
+    <w:name w:val="Text Body"/>
+    <w:basedOn w:val="Normal"/>
+    <w:pPr>
+      <w:spacing w:lineRule="auto" w:line="288" w:before="0" w:after="140"/>
+    </w:pPr>
+    <w:rPr/>
+  </w:style>
+  <w:style w:type="paragraph" w:styleId="List">
+    <w:name w:val="List"/>
+    <w:basedOn w:val="TextBody"/>
+    <w:pPr/>
+    <w:rPr/>
+  </w:style>
+  <w:style w:type="paragraph" w:styleId="Caption">
+    <w:name w:val="Caption"/>
+    <w:basedOn w:val="Normal"/>
+    <w:qFormat/>
+    <w:pPr>
+      <w:suppressLineNumbers/>
+      <w:spacing w:before="120" w:after="120"/>
+    </w:pPr>
+    <w:rPr>
+      <w:i/>
+      <w:iCs/>
+      <w:sz w:val="24"/>
+      <w:szCs w:val="24"/>
+    </w:rPr>
+  </w:style>
+  <w:style w:type="paragraph" w:styleId="Index">
+    <w:name w:val="Index"/>
+    <w:basedOn w:val="Normal"/>
+    <w:qFormat/>
+    <w:pPr>
+      <w:suppressLineNumbers/>
+    </w:pPr>
+    <w:rPr/>
+  </w:style>
+  <w:style w:type="paragraph" w:styleId="Normal1" w:default="1">
+    <w:name w:val="LO-normal"/>
+    <w:qFormat/>
+    <w:pPr>
+      <w:widowControl/>
+      <w:bidi w:val="0"/>
+      <w:spacing w:lineRule="auto" w:line="276"/>
+      <w:jc w:val="left"/>
+    </w:pPr>
+    <w:rPr>
+      <w:rFonts w:ascii="Arial" w:hAnsi="Arial" w:eastAsia="Arial" w:cs="Arial"/>
+      <w:color w:val="auto"/>
+      <w:sz w:val="22"/>
+      <w:szCs w:val="22"/>
+      <w:lang w:val="en" w:eastAsia="zh-CN" w:bidi="hi-IN"/>
+    </w:rPr>
+  </w:style>
   <w:style w:type="paragraph" w:styleId="Title">
     <w:name w:val="Title"/>
-    <w:basedOn w:val="Normal"/>
+    <w:basedOn w:val="Normal1"/>
     <w:next w:val="Normal"/>
+    <w:qFormat/>
     <w:pPr>
-      <w:keepNext w:val="1"/>
-      <w:keepLines w:val="1"/>
-      <w:pageBreakBefore w:val="0"/>
-      <w:spacing w:after="60" w:before="0" w:lineRule="auto"/>
+      <w:keepNext/>
+      <w:keepLines/>
+      <w:pageBreakBefore w:val="false"/>
+      <w:spacing w:lineRule="auto" w:line="240" w:before="0" w:after="60"/>
     </w:pPr>
     <w:rPr>
       <w:sz w:val="52"/>
@@ -844,47 +1022,32 @@
   </w:style>
   <w:style w:type="paragraph" w:styleId="Subtitle">
     <w:name w:val="Subtitle"/>
-    <w:basedOn w:val="Normal"/>
+    <w:basedOn w:val="Normal1"/>
     <w:next w:val="Normal"/>
+    <w:qFormat/>
     <w:pPr>
-      <w:keepNext w:val="1"/>
-      <w:keepLines w:val="1"/>
-      <w:pageBreakBefore w:val="0"/>
-      <w:spacing w:after="320" w:before="0" w:lineRule="auto"/>
+      <w:keepNext/>
+      <w:keepLines/>
+      <w:pageBreakBefore w:val="false"/>
+      <w:spacing w:lineRule="auto" w:line="240" w:before="0" w:after="320"/>
     </w:pPr>
     <w:rPr>
-      <w:rFonts w:ascii="Arial" w:cs="Arial" w:eastAsia="Arial" w:hAnsi="Arial"/>
-      <w:i w:val="0"/>
+      <w:rFonts w:ascii="Arial" w:hAnsi="Arial" w:eastAsia="Arial" w:cs="Arial"/>
+      <w:i w:val="false"/>
       <w:color w:val="666666"/>
       <w:sz w:val="30"/>
       <w:szCs w:val="30"/>
     </w:rPr>
   </w:style>
-  <w:style w:type="table" w:styleId="Table1">
-    <w:basedOn w:val="TableNormal"/>
-    <w:tblPr>
-      <w:tblStyleRowBandSize w:val="1"/>
-      <w:tblStyleColBandSize w:val="1"/>
-      <w:tblCellMar>
-        <w:top w:w="100.0" w:type="dxa"/>
-        <w:left w:w="100.0" w:type="dxa"/>
-        <w:bottom w:w="100.0" w:type="dxa"/>
-        <w:right w:w="100.0" w:type="dxa"/>
-      </w:tblCellMar>
-    </w:tblPr>
-  </w:style>
-  <w:style w:type="table" w:styleId="Table2">
-    <w:basedOn w:val="TableNormal"/>
-    <w:tblPr>
-      <w:tblStyleRowBandSize w:val="1"/>
-      <w:tblStyleColBandSize w:val="1"/>
-      <w:tblCellMar>
-        <w:top w:w="100.0" w:type="dxa"/>
-        <w:left w:w="100.0" w:type="dxa"/>
-        <w:bottom w:w="100.0" w:type="dxa"/>
-        <w:right w:w="100.0" w:type="dxa"/>
-      </w:tblCellMar>
-    </w:tblPr>
+  <w:style w:type="paragraph" w:styleId="Quotations">
+    <w:name w:val="Quotations"/>
+    <w:basedOn w:val="Normal"/>
+    <w:qFormat/>
+    <w:pPr/>
+    <w:rPr/>
+  </w:style>
+  <w:style w:type="table" w:default="1" w:styleId="TableNormal">
+    <w:name w:val="Table Normal"/>
   </w:style>
 </w:styles>
 </file>
